--- a/content/word/-d1h1.docx
+++ b/content/word/-d1h1.docx
@@ -3995,7 +3995,23 @@
           <w:sz w:val="24"/>
           <w:szCs w:val="24"/>
         </w:rPr>
-        <w:t>[[[9_Model_boeier.jpg]]]</w:t>
+        <w:t>[[[9_</w:t>
+      </w:r>
+      <w:r>
+        <w:rPr>
+          <w:rFonts w:ascii="Times New Roman" w:hAnsi="Times New Roman" w:cs="Times New Roman"/>
+          <w:sz w:val="24"/>
+          <w:szCs w:val="24"/>
+        </w:rPr>
+        <w:t>Detail</w:t>
+      </w:r>
+      <w:r>
+        <w:rPr>
+          <w:rFonts w:ascii="Times New Roman" w:hAnsi="Times New Roman" w:cs="Times New Roman"/>
+          <w:sz w:val="24"/>
+          <w:szCs w:val="24"/>
+        </w:rPr>
+        <w:t>_boeier.jpg]]]</w:t>
       </w:r>
       <w:r>
         <w:rPr>
@@ -6667,8 +6683,6 @@
           <w:szCs w:val="24"/>
         </w:rPr>
       </w:pPr>
-      <w:bookmarkStart w:id="0" w:name="_GoBack"/>
-      <w:bookmarkEnd w:id="0"/>
       <w:r>
         <w:rPr>
           <w:rFonts w:ascii="Times New Roman" w:hAnsi="Times New Roman" w:cs="Times New Roman"/>
@@ -10096,46 +10110,64 @@
   <w:endnote w:id="17">
     <w:p>
       <w:pPr>
-        <w:pStyle w:val="Eindnoottekst"/>
-        <w:rPr>
-          <w:rFonts w:ascii="Times New Roman" w:hAnsi="Times New Roman" w:cs="Times New Roman"/>
-          <w:sz w:val="22"/>
-          <w:szCs w:val="22"/>
-        </w:rPr>
+        <w:spacing w:after="0" w:line="240" w:lineRule="auto"/>
       </w:pPr>
       <w:r>
         <w:rPr>
           <w:rStyle w:val="Eindnootmarkering"/>
           <w:rFonts w:ascii="Times New Roman" w:hAnsi="Times New Roman" w:cs="Times New Roman"/>
-          <w:sz w:val="22"/>
-          <w:szCs w:val="22"/>
         </w:rPr>
         <w:endnoteRef/>
       </w:r>
       <w:r>
         <w:rPr>
           <w:rFonts w:ascii="Times New Roman" w:hAnsi="Times New Roman" w:cs="Times New Roman"/>
-          <w:sz w:val="22"/>
-          <w:szCs w:val="22"/>
-        </w:rPr>
-        <w:t xml:space="preserve"> Plato, </w:t>
-      </w:r>
+        </w:rPr>
+        <w:t xml:space="preserve"> </w:t>
+      </w:r>
+      <w:r>
+        <w:rPr>
+          <w:rFonts w:ascii="Times New Roman" w:hAnsi="Times New Roman" w:cs="Times New Roman"/>
+        </w:rPr>
+        <w:t xml:space="preserve">Plato, </w:t>
+      </w:r>
+      <w:proofErr w:type="spellStart"/>
       <w:r>
         <w:rPr>
           <w:rFonts w:ascii="Times New Roman" w:hAnsi="Times New Roman" w:cs="Times New Roman"/>
           <w:i/>
-          <w:sz w:val="22"/>
-          <w:szCs w:val="22"/>
-        </w:rPr>
-        <w:t>Staat</w:t>
-      </w:r>
-      <w:r>
-        <w:rPr>
-          <w:rFonts w:ascii="Times New Roman" w:hAnsi="Times New Roman" w:cs="Times New Roman"/>
-          <w:sz w:val="22"/>
-          <w:szCs w:val="22"/>
-        </w:rPr>
-        <w:t>, boek 6-488.</w:t>
+          <w:iCs/>
+        </w:rPr>
+        <w:t>Politeia</w:t>
+      </w:r>
+      <w:proofErr w:type="spellEnd"/>
+      <w:r>
+        <w:rPr>
+          <w:rFonts w:ascii="Times New Roman" w:hAnsi="Times New Roman" w:cs="Times New Roman"/>
+          <w:i/>
+          <w:iCs/>
+        </w:rPr>
+        <w:t>. Wat is rechtvaardigheid</w:t>
+      </w:r>
+      <w:r>
+        <w:rPr>
+          <w:rFonts w:ascii="Times New Roman" w:hAnsi="Times New Roman" w:cs="Times New Roman"/>
+          <w:i/>
+          <w:iCs/>
+        </w:rPr>
+        <w:t xml:space="preserve">?, </w:t>
+      </w:r>
+      <w:r>
+        <w:rPr>
+          <w:rFonts w:ascii="Times New Roman" w:hAnsi="Times New Roman" w:cs="Times New Roman"/>
+        </w:rPr>
+        <w:t>boek VI-488, 321-322</w:t>
+      </w:r>
+      <w:r>
+        <w:rPr>
+          <w:rFonts w:ascii="Times New Roman" w:hAnsi="Times New Roman" w:cs="Times New Roman"/>
+        </w:rPr>
+        <w:t>.</w:t>
       </w:r>
     </w:p>
   </w:endnote>
@@ -10604,23 +10636,7 @@
           <w:sz w:val="22"/>
           <w:szCs w:val="22"/>
         </w:rPr>
-        <w:t xml:space="preserve"> (</w:t>
-      </w:r>
-      <w:r>
-        <w:rPr>
-          <w:rFonts w:ascii="Times New Roman" w:hAnsi="Times New Roman" w:cs="Times New Roman"/>
-          <w:sz w:val="22"/>
-          <w:szCs w:val="22"/>
-        </w:rPr>
-        <w:t>ed</w:t>
-      </w:r>
-      <w:r>
-        <w:rPr>
-          <w:rFonts w:ascii="Times New Roman" w:hAnsi="Times New Roman" w:cs="Times New Roman"/>
-          <w:sz w:val="22"/>
-          <w:szCs w:val="22"/>
-        </w:rPr>
-        <w:t xml:space="preserve">.), </w:t>
+        <w:t xml:space="preserve">, </w:t>
       </w:r>
       <w:proofErr w:type="spellStart"/>
       <w:r>
@@ -10811,60 +10827,79 @@
   <w:endnote w:id="24">
     <w:p>
       <w:pPr>
-        <w:pStyle w:val="Eindnoottekst"/>
-        <w:rPr>
-          <w:rFonts w:ascii="Times New Roman" w:hAnsi="Times New Roman" w:cs="Times New Roman"/>
-          <w:sz w:val="22"/>
-          <w:szCs w:val="22"/>
+        <w:spacing w:after="0" w:line="240" w:lineRule="auto"/>
+        <w:rPr>
+          <w:rFonts w:ascii="Times New Roman" w:hAnsi="Times New Roman" w:cs="Times New Roman"/>
         </w:rPr>
       </w:pPr>
       <w:r>
         <w:rPr>
           <w:rStyle w:val="Eindnootmarkering"/>
           <w:rFonts w:ascii="Times New Roman" w:hAnsi="Times New Roman" w:cs="Times New Roman"/>
-          <w:sz w:val="22"/>
-          <w:szCs w:val="22"/>
         </w:rPr>
         <w:endnoteRef/>
       </w:r>
       <w:r>
         <w:rPr>
           <w:rFonts w:ascii="Times New Roman" w:hAnsi="Times New Roman" w:cs="Times New Roman"/>
-          <w:sz w:val="22"/>
-          <w:szCs w:val="22"/>
         </w:rPr>
         <w:t xml:space="preserve"> </w:t>
       </w:r>
       <w:r>
         <w:rPr>
           <w:rFonts w:ascii="Times New Roman" w:hAnsi="Times New Roman" w:cs="Times New Roman"/>
-          <w:sz w:val="22"/>
-          <w:szCs w:val="22"/>
         </w:rPr>
         <w:t xml:space="preserve">Plato, </w:t>
       </w:r>
+      <w:proofErr w:type="spellStart"/>
       <w:r>
         <w:rPr>
           <w:rFonts w:ascii="Times New Roman" w:hAnsi="Times New Roman" w:cs="Times New Roman"/>
           <w:i/>
-          <w:sz w:val="22"/>
-          <w:szCs w:val="22"/>
-        </w:rPr>
-        <w:t>Staat</w:t>
-      </w:r>
-      <w:r>
-        <w:rPr>
-          <w:rFonts w:ascii="Times New Roman" w:hAnsi="Times New Roman" w:cs="Times New Roman"/>
-          <w:sz w:val="22"/>
-          <w:szCs w:val="22"/>
-        </w:rPr>
-        <w:t>, boek 6-488;</w:t>
-      </w:r>
-      <w:r>
-        <w:rPr>
-          <w:rFonts w:ascii="Times New Roman" w:hAnsi="Times New Roman" w:cs="Times New Roman"/>
-          <w:sz w:val="22"/>
-          <w:szCs w:val="22"/>
+          <w:iCs/>
+        </w:rPr>
+        <w:t>Politeia</w:t>
+      </w:r>
+      <w:proofErr w:type="spellEnd"/>
+      <w:r>
+        <w:rPr>
+          <w:rFonts w:ascii="Times New Roman" w:hAnsi="Times New Roman" w:cs="Times New Roman"/>
+          <w:i/>
+          <w:iCs/>
+        </w:rPr>
+        <w:t>. Wat is rechtvaardigheid</w:t>
+      </w:r>
+      <w:r>
+        <w:rPr>
+          <w:rFonts w:ascii="Times New Roman" w:hAnsi="Times New Roman" w:cs="Times New Roman"/>
+          <w:i/>
+          <w:iCs/>
+        </w:rPr>
+        <w:t xml:space="preserve">?, </w:t>
+      </w:r>
+      <w:r>
+        <w:rPr>
+          <w:rFonts w:ascii="Times New Roman" w:hAnsi="Times New Roman" w:cs="Times New Roman"/>
+        </w:rPr>
+        <w:t xml:space="preserve">boek VI-488, </w:t>
+      </w:r>
+      <w:bookmarkStart w:id="0" w:name="_GoBack"/>
+      <w:bookmarkEnd w:id="0"/>
+      <w:r>
+        <w:rPr>
+          <w:rFonts w:ascii="Times New Roman" w:hAnsi="Times New Roman" w:cs="Times New Roman"/>
+        </w:rPr>
+        <w:t>321-322</w:t>
+      </w:r>
+      <w:r>
+        <w:rPr>
+          <w:rFonts w:ascii="Times New Roman" w:hAnsi="Times New Roman" w:cs="Times New Roman"/>
+        </w:rPr>
+        <w:t>;</w:t>
+      </w:r>
+      <w:r>
+        <w:rPr>
+          <w:rFonts w:ascii="Times New Roman" w:hAnsi="Times New Roman" w:cs="Times New Roman"/>
         </w:rPr>
         <w:t xml:space="preserve"> Cicero in </w:t>
       </w:r>
@@ -10872,8 +10907,6 @@
         <w:rPr>
           <w:rFonts w:ascii="Times New Roman" w:hAnsi="Times New Roman" w:cs="Times New Roman"/>
           <w:i/>
-          <w:sz w:val="22"/>
-          <w:szCs w:val="22"/>
         </w:rPr>
         <w:t xml:space="preserve">De Re </w:t>
       </w:r>
@@ -10882,8 +10915,6 @@
         <w:rPr>
           <w:rFonts w:ascii="Times New Roman" w:hAnsi="Times New Roman" w:cs="Times New Roman"/>
           <w:i/>
-          <w:sz w:val="22"/>
-          <w:szCs w:val="22"/>
         </w:rPr>
         <w:t>Publica</w:t>
       </w:r>
@@ -10891,32 +10922,24 @@
       <w:r>
         <w:rPr>
           <w:rFonts w:ascii="Times New Roman" w:hAnsi="Times New Roman" w:cs="Times New Roman"/>
-          <w:sz w:val="22"/>
-          <w:szCs w:val="22"/>
         </w:rPr>
         <w:t xml:space="preserve">, zie </w:t>
       </w:r>
       <w:r>
         <w:rPr>
           <w:rFonts w:ascii="Times New Roman" w:hAnsi="Times New Roman" w:cs="Times New Roman"/>
-          <w:sz w:val="22"/>
-          <w:szCs w:val="22"/>
         </w:rPr>
         <w:t>Slechte</w:t>
       </w:r>
       <w:r>
         <w:rPr>
           <w:rFonts w:ascii="Times New Roman" w:hAnsi="Times New Roman" w:cs="Times New Roman"/>
-          <w:sz w:val="22"/>
-          <w:szCs w:val="22"/>
         </w:rPr>
         <w:t>, ‘Van narrenschip tot begrafenisstoet’</w:t>
       </w:r>
       <w:r>
         <w:rPr>
           <w:rFonts w:ascii="Times New Roman" w:hAnsi="Times New Roman" w:cs="Times New Roman"/>
-          <w:sz w:val="22"/>
-          <w:szCs w:val="22"/>
         </w:rPr>
         <w:t>, 200.</w:t>
       </w:r>
@@ -11949,7 +11972,7 @@
           <w:rPr>
             <w:noProof/>
           </w:rPr>
-          <w:t>9</w:t>
+          <w:t>10</w:t>
         </w:r>
         <w:r>
           <w:rPr>
@@ -13362,7 +13385,7 @@
 </file>
 
 <file path=customXml/itemProps1.xml><?xml version="1.0" encoding="utf-8"?>
-<ds:datastoreItem xmlns:ds="http://schemas.openxmlformats.org/officeDocument/2006/customXml" ds:itemID="{C1079C93-F06A-4E1C-8D5C-574E97639A1F}">
+<ds:datastoreItem xmlns:ds="http://schemas.openxmlformats.org/officeDocument/2006/customXml" ds:itemID="{4BE3D2EA-51AE-4A34-BB8F-C20CD0564033}">
   <ds:schemaRefs>
     <ds:schemaRef ds:uri="http://schemas.openxmlformats.org/officeDocument/2006/bibliography"/>
   </ds:schemaRefs>
